--- a/Лабораторная №1.docx
+++ b/Лабораторная №1.docx
@@ -256,31 +256,50 @@
         </w:rPr>
         <w:t xml:space="preserve">Преподаватель: </w:t>
       </w:r>
-      <w:r>
-        <w:rPr>
-          <w:rFonts w:ascii="Times New Roman" w:hAnsi="Times New Roman" w:cs="Times New Roman"/>
-          <w:sz w:val="24"/>
-        </w:rPr>
-        <w:t>Первицкий А.Ю.</w:t>
-      </w:r>
-    </w:p>
-    <w:p>
-      <w:pPr>
-        <w:tabs>
-          <w:tab w:val="left" w:pos="3705"/>
-        </w:tabs>
-        <w:rPr>
-          <w:rFonts w:ascii="Times New Roman" w:hAnsi="Times New Roman" w:cs="Times New Roman"/>
-          <w:sz w:val="24"/>
-        </w:rPr>
-      </w:pPr>
-      <w:r>
-        <w:rPr>
-          <w:rFonts w:ascii="Times New Roman" w:hAnsi="Times New Roman" w:cs="Times New Roman"/>
-          <w:b/>
-          <w:sz w:val="24"/>
-        </w:rPr>
-        <w:t xml:space="preserve">Выполнили:       </w:t>
+      <w:proofErr w:type="spellStart"/>
+      <w:r>
+        <w:rPr>
+          <w:rFonts w:ascii="Times New Roman" w:hAnsi="Times New Roman" w:cs="Times New Roman"/>
+          <w:sz w:val="24"/>
+        </w:rPr>
+        <w:t>Первицкий</w:t>
+      </w:r>
+      <w:proofErr w:type="spellEnd"/>
+      <w:r>
+        <w:rPr>
+          <w:rFonts w:ascii="Times New Roman" w:hAnsi="Times New Roman" w:cs="Times New Roman"/>
+          <w:sz w:val="24"/>
+        </w:rPr>
+        <w:t xml:space="preserve"> А.Ю.</w:t>
+      </w:r>
+    </w:p>
+    <w:p>
+      <w:pPr>
+        <w:tabs>
+          <w:tab w:val="left" w:pos="3705"/>
+        </w:tabs>
+        <w:rPr>
+          <w:rFonts w:ascii="Times New Roman" w:hAnsi="Times New Roman" w:cs="Times New Roman"/>
+          <w:sz w:val="24"/>
+        </w:rPr>
+      </w:pPr>
+      <w:proofErr w:type="gramStart"/>
+      <w:r>
+        <w:rPr>
+          <w:rFonts w:ascii="Times New Roman" w:hAnsi="Times New Roman" w:cs="Times New Roman"/>
+          <w:b/>
+          <w:sz w:val="24"/>
+        </w:rPr>
+        <w:t xml:space="preserve">Выполнили:   </w:t>
+      </w:r>
+      <w:proofErr w:type="gramEnd"/>
+      <w:r>
+        <w:rPr>
+          <w:rFonts w:ascii="Times New Roman" w:hAnsi="Times New Roman" w:cs="Times New Roman"/>
+          <w:b/>
+          <w:sz w:val="24"/>
+        </w:rPr>
+        <w:t xml:space="preserve">    </w:t>
       </w:r>
       <w:r>
         <w:rPr>
@@ -323,19 +342,36 @@
           <w:rFonts w:ascii="Times New Roman" w:hAnsi="Times New Roman" w:cs="Times New Roman"/>
           <w:sz w:val="24"/>
         </w:rPr>
-        <w:t xml:space="preserve">                              Сабынин Е.</w:t>
-      </w:r>
-    </w:p>
-    <w:p>
-      <w:pPr>
-        <w:tabs>
-          <w:tab w:val="left" w:pos="3705"/>
-        </w:tabs>
-        <w:rPr>
-          <w:rFonts w:ascii="Times New Roman" w:hAnsi="Times New Roman" w:cs="Times New Roman"/>
-          <w:sz w:val="24"/>
-        </w:rPr>
-      </w:pPr>
+        <w:t xml:space="preserve">                              </w:t>
+      </w:r>
+      <w:proofErr w:type="spellStart"/>
+      <w:r>
+        <w:rPr>
+          <w:rFonts w:ascii="Times New Roman" w:hAnsi="Times New Roman" w:cs="Times New Roman"/>
+          <w:sz w:val="24"/>
+        </w:rPr>
+        <w:t>Сабынин</w:t>
+      </w:r>
+      <w:proofErr w:type="spellEnd"/>
+      <w:r>
+        <w:rPr>
+          <w:rFonts w:ascii="Times New Roman" w:hAnsi="Times New Roman" w:cs="Times New Roman"/>
+          <w:sz w:val="24"/>
+        </w:rPr>
+        <w:t xml:space="preserve"> Е.</w:t>
+      </w:r>
+    </w:p>
+    <w:p>
+      <w:pPr>
+        <w:tabs>
+          <w:tab w:val="left" w:pos="3705"/>
+        </w:tabs>
+        <w:rPr>
+          <w:rFonts w:ascii="Times New Roman" w:hAnsi="Times New Roman" w:cs="Times New Roman"/>
+          <w:sz w:val="24"/>
+        </w:rPr>
+      </w:pPr>
+      <w:proofErr w:type="gramStart"/>
       <w:r>
         <w:rPr>
           <w:rFonts w:ascii="Times New Roman" w:hAnsi="Times New Roman" w:cs="Times New Roman"/>
@@ -349,7 +385,15 @@
           <w:rFonts w:ascii="Times New Roman" w:hAnsi="Times New Roman" w:cs="Times New Roman"/>
           <w:sz w:val="24"/>
         </w:rPr>
-        <w:t>:          КТИ</w:t>
+        <w:t xml:space="preserve">:   </w:t>
+      </w:r>
+      <w:proofErr w:type="gramEnd"/>
+      <w:r>
+        <w:rPr>
+          <w:rFonts w:ascii="Times New Roman" w:hAnsi="Times New Roman" w:cs="Times New Roman"/>
+          <w:sz w:val="24"/>
+        </w:rPr>
+        <w:t xml:space="preserve">       КТИ</w:t>
       </w:r>
     </w:p>
     <w:p>
@@ -391,32 +435,58 @@
           <w:sz w:val="28"/>
         </w:rPr>
         <w:lastRenderedPageBreak/>
-        <w:t>Видение виджета</w:t>
-      </w:r>
-    </w:p>
-    <w:p>
-      <w:pPr>
-        <w:tabs>
-          <w:tab w:val="left" w:pos="3705"/>
-        </w:tabs>
-        <w:rPr>
-          <w:rFonts w:ascii="Times New Roman" w:hAnsi="Times New Roman" w:cs="Times New Roman"/>
-          <w:sz w:val="24"/>
-        </w:rPr>
-      </w:pPr>
-      <w:r>
-        <w:rPr>
-          <w:rFonts w:ascii="Times New Roman" w:hAnsi="Times New Roman" w:cs="Times New Roman"/>
-          <w:sz w:val="24"/>
-        </w:rPr>
-        <w:t>Мы будем разрабатывать в</w:t>
-      </w:r>
-      <w:r>
-        <w:rPr>
-          <w:rFonts w:ascii="Times New Roman" w:hAnsi="Times New Roman" w:cs="Times New Roman"/>
-          <w:sz w:val="24"/>
-        </w:rPr>
-        <w:t>иджет для графического отображения строения молекул</w:t>
+        <w:t xml:space="preserve">Видение </w:t>
+      </w:r>
+      <w:proofErr w:type="spellStart"/>
+      <w:r>
+        <w:rPr>
+          <w:rFonts w:ascii="Times New Roman" w:hAnsi="Times New Roman" w:cs="Times New Roman"/>
+          <w:b/>
+          <w:sz w:val="28"/>
+        </w:rPr>
+        <w:t>виджета</w:t>
+      </w:r>
+      <w:proofErr w:type="spellEnd"/>
+    </w:p>
+    <w:p>
+      <w:pPr>
+        <w:tabs>
+          <w:tab w:val="left" w:pos="3705"/>
+        </w:tabs>
+        <w:rPr>
+          <w:rFonts w:ascii="Times New Roman" w:hAnsi="Times New Roman" w:cs="Times New Roman"/>
+          <w:sz w:val="24"/>
+        </w:rPr>
+      </w:pPr>
+      <w:r>
+        <w:rPr>
+          <w:rFonts w:ascii="Times New Roman" w:hAnsi="Times New Roman" w:cs="Times New Roman"/>
+          <w:sz w:val="24"/>
+        </w:rPr>
+        <w:t xml:space="preserve">Мы будем разрабатывать </w:t>
+      </w:r>
+      <w:proofErr w:type="spellStart"/>
+      <w:r>
+        <w:rPr>
+          <w:rFonts w:ascii="Times New Roman" w:hAnsi="Times New Roman" w:cs="Times New Roman"/>
+          <w:sz w:val="24"/>
+        </w:rPr>
+        <w:t>в</w:t>
+      </w:r>
+      <w:r>
+        <w:rPr>
+          <w:rFonts w:ascii="Times New Roman" w:hAnsi="Times New Roman" w:cs="Times New Roman"/>
+          <w:sz w:val="24"/>
+        </w:rPr>
+        <w:t>иджет</w:t>
+      </w:r>
+      <w:proofErr w:type="spellEnd"/>
+      <w:r>
+        <w:rPr>
+          <w:rFonts w:ascii="Times New Roman" w:hAnsi="Times New Roman" w:cs="Times New Roman"/>
+          <w:sz w:val="24"/>
+        </w:rPr>
+        <w:t xml:space="preserve"> для графического отображения строения молекул</w:t>
       </w:r>
       <w:r>
         <w:rPr>
@@ -437,39 +507,55 @@
           <w:rFonts w:ascii="Times New Roman" w:hAnsi="Times New Roman" w:cs="Times New Roman"/>
           <w:sz w:val="24"/>
         </w:rPr>
-        <w:t xml:space="preserve"> Виджет будет иметь поле, на котором будут отображаться молекулы и поле с отдельными атомами. </w:t>
-      </w:r>
-    </w:p>
-    <w:p>
-      <w:pPr>
-        <w:tabs>
-          <w:tab w:val="left" w:pos="3705"/>
-        </w:tabs>
-        <w:rPr>
-          <w:rFonts w:ascii="Times New Roman" w:hAnsi="Times New Roman" w:cs="Times New Roman"/>
-          <w:sz w:val="24"/>
-        </w:rPr>
-      </w:pPr>
-      <w:r>
-        <w:rPr>
-          <w:rFonts w:ascii="Times New Roman" w:hAnsi="Times New Roman" w:cs="Times New Roman"/>
-          <w:sz w:val="24"/>
-        </w:rPr>
-        <w:t xml:space="preserve">Поле с атомами хранит основные атомы, из которых состоят молекулы органических соединений, рассматриваемых в курсе химии за 10-11 классы. Атомы перетаскиваются </w:t>
-      </w:r>
-      <w:r>
-        <w:rPr>
-          <w:rFonts w:ascii="Times New Roman" w:hAnsi="Times New Roman" w:cs="Times New Roman"/>
-          <w:sz w:val="24"/>
-        </w:rPr>
-        <w:t xml:space="preserve">из поля с атомами </w:t>
-      </w:r>
-      <w:r>
-        <w:rPr>
-          <w:rFonts w:ascii="Times New Roman" w:hAnsi="Times New Roman" w:cs="Times New Roman"/>
-          <w:sz w:val="24"/>
-        </w:rPr>
-        <w:t>на поле для отображения молекул. Каждый атом имеет свой размер, зависящий от его относительной атомной массы. Таким образом, атом водорода меньше атома углерода. Так же, каждый атом имеет подпись, обозначающую элемент таблицы Менделеева, и цвет. Из каждого атома исходят палочки, обозначающие его валентность. Соединенные между собой палочки разных атомов означают соединение.</w:t>
+        <w:t xml:space="preserve"> </w:t>
+      </w:r>
+      <w:proofErr w:type="spellStart"/>
+      <w:r>
+        <w:rPr>
+          <w:rFonts w:ascii="Times New Roman" w:hAnsi="Times New Roman" w:cs="Times New Roman"/>
+          <w:sz w:val="24"/>
+        </w:rPr>
+        <w:t>Виджет</w:t>
+      </w:r>
+      <w:proofErr w:type="spellEnd"/>
+      <w:r>
+        <w:rPr>
+          <w:rFonts w:ascii="Times New Roman" w:hAnsi="Times New Roman" w:cs="Times New Roman"/>
+          <w:sz w:val="24"/>
+        </w:rPr>
+        <w:t xml:space="preserve"> будет иметь поле, на котором будут отображаться молекулы и поле с отдельными атомами. </w:t>
+      </w:r>
+    </w:p>
+    <w:p>
+      <w:pPr>
+        <w:tabs>
+          <w:tab w:val="left" w:pos="3705"/>
+        </w:tabs>
+        <w:rPr>
+          <w:rFonts w:ascii="Times New Roman" w:hAnsi="Times New Roman" w:cs="Times New Roman"/>
+          <w:sz w:val="24"/>
+        </w:rPr>
+      </w:pPr>
+      <w:r>
+        <w:rPr>
+          <w:rFonts w:ascii="Times New Roman" w:hAnsi="Times New Roman" w:cs="Times New Roman"/>
+          <w:sz w:val="24"/>
+        </w:rPr>
+        <w:t xml:space="preserve">Поле с атомами хранит основные атомы, из которых состоят молекулы органических соединений, рассматриваемых в курсе химии за 10-11 классы. Атомы перетаскиваются из поля с атомами на поле для отображения молекул. Каждый атом имеет свой размер, зависящий от его относительной атомной массы. Таким образом, атом водорода меньше атома углерода. Так же, каждый атом имеет подпись, обозначающую элемент таблицы Менделеева, и цвет. Из каждого атома исходят </w:t>
+      </w:r>
+      <w:r>
+        <w:rPr>
+          <w:rFonts w:ascii="Times New Roman" w:hAnsi="Times New Roman" w:cs="Times New Roman"/>
+          <w:sz w:val="24"/>
+        </w:rPr>
+        <w:t>отрезки</w:t>
+      </w:r>
+      <w:r>
+        <w:rPr>
+          <w:rFonts w:ascii="Times New Roman" w:hAnsi="Times New Roman" w:cs="Times New Roman"/>
+          <w:sz w:val="24"/>
+        </w:rPr>
+        <w:t>, обозначающие его валентность. Соединенные между собой палочки разных атомов означают соединение.</w:t>
       </w:r>
     </w:p>
     <w:p>
@@ -520,25 +606,51 @@
           <w:b/>
           <w:sz w:val="28"/>
         </w:rPr>
-        <w:t>Цели создания виджета</w:t>
-      </w:r>
-    </w:p>
-    <w:p>
-      <w:pPr>
-        <w:tabs>
-          <w:tab w:val="left" w:pos="3705"/>
-        </w:tabs>
-        <w:rPr>
-          <w:rFonts w:ascii="Times New Roman" w:hAnsi="Times New Roman" w:cs="Times New Roman"/>
-          <w:sz w:val="24"/>
-        </w:rPr>
-      </w:pPr>
-      <w:r>
-        <w:rPr>
-          <w:rFonts w:ascii="Times New Roman" w:hAnsi="Times New Roman" w:cs="Times New Roman"/>
-          <w:sz w:val="24"/>
-        </w:rPr>
-        <w:t>Цели создания виджета следующие:</w:t>
+        <w:t xml:space="preserve">Цели создания </w:t>
+      </w:r>
+      <w:proofErr w:type="spellStart"/>
+      <w:r>
+        <w:rPr>
+          <w:rFonts w:ascii="Times New Roman" w:hAnsi="Times New Roman" w:cs="Times New Roman"/>
+          <w:b/>
+          <w:sz w:val="28"/>
+        </w:rPr>
+        <w:t>виджета</w:t>
+      </w:r>
+      <w:proofErr w:type="spellEnd"/>
+    </w:p>
+    <w:p>
+      <w:pPr>
+        <w:tabs>
+          <w:tab w:val="left" w:pos="3705"/>
+        </w:tabs>
+        <w:rPr>
+          <w:rFonts w:ascii="Times New Roman" w:hAnsi="Times New Roman" w:cs="Times New Roman"/>
+          <w:sz w:val="24"/>
+        </w:rPr>
+      </w:pPr>
+      <w:r>
+        <w:rPr>
+          <w:rFonts w:ascii="Times New Roman" w:hAnsi="Times New Roman" w:cs="Times New Roman"/>
+          <w:sz w:val="24"/>
+        </w:rPr>
+        <w:t xml:space="preserve">Цели создания </w:t>
+      </w:r>
+      <w:proofErr w:type="spellStart"/>
+      <w:r>
+        <w:rPr>
+          <w:rFonts w:ascii="Times New Roman" w:hAnsi="Times New Roman" w:cs="Times New Roman"/>
+          <w:sz w:val="24"/>
+        </w:rPr>
+        <w:t>виджета</w:t>
+      </w:r>
+      <w:proofErr w:type="spellEnd"/>
+      <w:r>
+        <w:rPr>
+          <w:rFonts w:ascii="Times New Roman" w:hAnsi="Times New Roman" w:cs="Times New Roman"/>
+          <w:sz w:val="24"/>
+        </w:rPr>
+        <w:t xml:space="preserve"> следующие:</w:t>
       </w:r>
     </w:p>
     <w:p>
@@ -654,126 +766,48 @@
         <w:tabs>
           <w:tab w:val="left" w:pos="3705"/>
         </w:tabs>
-        <w:rPr>
-          <w:rFonts w:ascii="Times New Roman" w:hAnsi="Times New Roman" w:cs="Times New Roman"/>
-          <w:b/>
-          <w:i/>
+      </w:pPr>
+      <w:proofErr w:type="spellStart"/>
+      <w:r>
+        <w:rPr>
+          <w:rFonts w:ascii="Times New Roman" w:hAnsi="Times New Roman" w:cs="Times New Roman"/>
+          <w:b/>
           <w:sz w:val="24"/>
           <w:lang w:val="en-US"/>
         </w:rPr>
-      </w:pPr>
-      <w:r>
-        <w:rPr>
-          <w:rFonts w:ascii="Times New Roman" w:hAnsi="Times New Roman" w:cs="Times New Roman"/>
-          <w:b/>
-          <w:i/>
-          <w:sz w:val="24"/>
-        </w:rPr>
-        <w:t xml:space="preserve">Приложение </w:t>
-      </w:r>
-      <w:r>
-        <w:rPr>
-          <w:rFonts w:ascii="Times New Roman" w:hAnsi="Times New Roman" w:cs="Times New Roman"/>
-          <w:b/>
-          <w:i/>
+        <w:t>CanvasMol</w:t>
+      </w:r>
+      <w:proofErr w:type="spellEnd"/>
+      <w:r>
+        <w:rPr>
+          <w:rFonts w:ascii="Times New Roman" w:hAnsi="Times New Roman" w:cs="Times New Roman"/>
+          <w:b/>
           <w:sz w:val="24"/>
           <w:lang w:val="en-US"/>
         </w:rPr>
-        <w:t>CanvasMol</w:t>
-      </w:r>
-      <w:r>
-        <w:rPr>
-          <w:rFonts w:ascii="Times New Roman" w:hAnsi="Times New Roman" w:cs="Times New Roman"/>
-          <w:b/>
-          <w:i/>
-          <w:sz w:val="24"/>
-        </w:rPr>
         <w:t xml:space="preserve"> </w:t>
       </w:r>
+    </w:p>
+    <w:p>
+      <w:pPr>
+        <w:tabs>
+          <w:tab w:val="left" w:pos="3705"/>
+        </w:tabs>
+        <w:rPr>
+          <w:rFonts w:ascii="Times New Roman" w:hAnsi="Times New Roman" w:cs="Times New Roman"/>
+          <w:sz w:val="24"/>
+          <w:lang w:val="en-US"/>
+        </w:rPr>
+      </w:pPr>
       <w:hyperlink r:id="rId7" w:history="1">
         <w:r>
           <w:rPr>
             <w:rStyle w:val="a8"/>
             <w:rFonts w:ascii="Times New Roman" w:hAnsi="Times New Roman" w:cs="Times New Roman"/>
-            <w:b/>
-            <w:i/>
             <w:sz w:val="24"/>
             <w:lang w:val="en-US"/>
           </w:rPr>
-          <w:t>http</w:t>
-        </w:r>
-        <w:r>
-          <w:rPr>
-            <w:rStyle w:val="a8"/>
-            <w:rFonts w:ascii="Times New Roman" w:hAnsi="Times New Roman" w:cs="Times New Roman"/>
-            <w:b/>
-            <w:i/>
-            <w:sz w:val="24"/>
-          </w:rPr>
-          <w:t>://</w:t>
-        </w:r>
-        <w:r>
-          <w:rPr>
-            <w:rStyle w:val="a8"/>
-            <w:rFonts w:ascii="Times New Roman" w:hAnsi="Times New Roman" w:cs="Times New Roman"/>
-            <w:b/>
-            <w:i/>
-            <w:sz w:val="24"/>
-            <w:lang w:val="en-US"/>
-          </w:rPr>
-          <w:t>alteredqualia</w:t>
-        </w:r>
-        <w:r>
-          <w:rPr>
-            <w:rStyle w:val="a8"/>
-            <w:rFonts w:ascii="Times New Roman" w:hAnsi="Times New Roman" w:cs="Times New Roman"/>
-            <w:b/>
-            <w:i/>
-            <w:sz w:val="24"/>
-          </w:rPr>
-          <w:t>.</w:t>
-        </w:r>
-        <w:r>
-          <w:rPr>
-            <w:rStyle w:val="a8"/>
-            <w:rFonts w:ascii="Times New Roman" w:hAnsi="Times New Roman" w:cs="Times New Roman"/>
-            <w:b/>
-            <w:i/>
-            <w:sz w:val="24"/>
-            <w:lang w:val="en-US"/>
-          </w:rPr>
-          <w:t>com</w:t>
-        </w:r>
-        <w:r>
-          <w:rPr>
-            <w:rStyle w:val="a8"/>
-            <w:rFonts w:ascii="Times New Roman" w:hAnsi="Times New Roman" w:cs="Times New Roman"/>
-            <w:b/>
-            <w:i/>
-            <w:sz w:val="24"/>
-          </w:rPr>
-          <w:t>/</w:t>
-        </w:r>
-        <w:r>
-          <w:rPr>
-            <w:rStyle w:val="a8"/>
-            <w:rFonts w:ascii="Times New Roman" w:hAnsi="Times New Roman" w:cs="Times New Roman"/>
-            <w:b/>
-            <w:i/>
-            <w:sz w:val="24"/>
-            <w:lang w:val="en-US"/>
-          </w:rPr>
-          <w:t>canvasmol</w:t>
-        </w:r>
-        <w:r>
-          <w:rPr>
-            <w:rStyle w:val="a8"/>
-            <w:rFonts w:ascii="Times New Roman" w:hAnsi="Times New Roman" w:cs="Times New Roman"/>
-            <w:b/>
-            <w:i/>
-            <w:sz w:val="24"/>
-          </w:rPr>
-          <w:t>/</w:t>
+          <w:t>http://alteredqualia.com/canvasmol/</w:t>
         </w:r>
       </w:hyperlink>
     </w:p>
@@ -910,6 +944,654 @@
         </w:rPr>
         <w:t>, могут отображаться или не отображаться молекулы в узлах, соединения между ними. Так же можно настроить чтобы атомы отображались как цветные шарики или как буквы. Молекулы так же можно вращать просто мышкой.</w:t>
       </w:r>
+      <w:r>
+        <w:rPr>
+          <w:rFonts w:ascii="Times New Roman" w:hAnsi="Times New Roman" w:cs="Times New Roman"/>
+          <w:sz w:val="24"/>
+        </w:rPr>
+        <w:br/>
+      </w:r>
+      <w:proofErr w:type="gramStart"/>
+      <w:r>
+        <w:rPr>
+          <w:rFonts w:ascii="Times New Roman" w:hAnsi="Times New Roman" w:cs="Times New Roman"/>
+          <w:sz w:val="24"/>
+        </w:rPr>
+        <w:t>В</w:t>
+      </w:r>
+      <w:proofErr w:type="gramEnd"/>
+      <w:r>
+        <w:rPr>
+          <w:rFonts w:ascii="Times New Roman" w:hAnsi="Times New Roman" w:cs="Times New Roman"/>
+          <w:sz w:val="24"/>
+        </w:rPr>
+        <w:t xml:space="preserve"> отдельном окне открыта таблица Менделеева, на которой отображены цветовые представления атомов, используемые в программе.</w:t>
+      </w:r>
+    </w:p>
+    <w:p>
+      <w:pPr>
+        <w:pStyle w:val="a7"/>
+        <w:tabs>
+          <w:tab w:val="left" w:pos="3705"/>
+        </w:tabs>
+        <w:ind w:left="0"/>
+        <w:rPr>
+          <w:rFonts w:ascii="Times New Roman" w:hAnsi="Times New Roman" w:cs="Times New Roman"/>
+          <w:sz w:val="24"/>
+        </w:rPr>
+      </w:pPr>
+    </w:p>
+    <w:p>
+      <w:pPr>
+        <w:tabs>
+          <w:tab w:val="left" w:pos="3705"/>
+        </w:tabs>
+        <w:rPr>
+          <w:rFonts w:ascii="Times New Roman" w:hAnsi="Times New Roman"/>
+          <w:b/>
+          <w:sz w:val="24"/>
+        </w:rPr>
+      </w:pPr>
+      <w:r>
+        <w:rPr>
+          <w:rFonts w:ascii="Times New Roman" w:hAnsi="Times New Roman"/>
+          <w:b/>
+          <w:sz w:val="24"/>
+          <w:lang w:val="en-US"/>
+        </w:rPr>
+        <w:t>Avogadro</w:t>
+      </w:r>
+    </w:p>
+    <w:p>
+      <w:pPr>
+        <w:tabs>
+          <w:tab w:val="left" w:pos="3705"/>
+        </w:tabs>
+        <w:rPr>
+          <w:rFonts w:ascii="Times New Roman" w:hAnsi="Times New Roman"/>
+          <w:sz w:val="24"/>
+          <w:lang w:val="en-US"/>
+        </w:rPr>
+      </w:pPr>
+      <w:r>
+        <w:rPr>
+          <w:rFonts w:ascii="Times New Roman" w:hAnsi="Times New Roman"/>
+          <w:sz w:val="24"/>
+          <w:lang w:val="en-US"/>
+        </w:rPr>
+        <w:t>http</w:t>
+      </w:r>
+      <w:r>
+        <w:rPr>
+          <w:rFonts w:ascii="Times New Roman" w:hAnsi="Times New Roman"/>
+          <w:sz w:val="24"/>
+        </w:rPr>
+        <w:t>://</w:t>
+      </w:r>
+      <w:proofErr w:type="spellStart"/>
+      <w:r>
+        <w:rPr>
+          <w:rFonts w:ascii="Times New Roman" w:hAnsi="Times New Roman"/>
+          <w:sz w:val="24"/>
+          <w:lang w:val="en-US"/>
+        </w:rPr>
+        <w:t>avogadro</w:t>
+      </w:r>
+      <w:proofErr w:type="spellEnd"/>
+      <w:r>
+        <w:rPr>
+          <w:rFonts w:ascii="Times New Roman" w:hAnsi="Times New Roman"/>
+          <w:sz w:val="24"/>
+        </w:rPr>
+        <w:t>.</w:t>
+      </w:r>
+      <w:r>
+        <w:rPr>
+          <w:rFonts w:ascii="Times New Roman" w:hAnsi="Times New Roman"/>
+          <w:sz w:val="24"/>
+          <w:lang w:val="en-US"/>
+        </w:rPr>
+        <w:t>cc</w:t>
+      </w:r>
+      <w:r>
+        <w:rPr>
+          <w:rFonts w:ascii="Times New Roman" w:hAnsi="Times New Roman"/>
+          <w:sz w:val="24"/>
+        </w:rPr>
+        <w:t>/</w:t>
+      </w:r>
+      <w:r>
+        <w:rPr>
+          <w:rFonts w:ascii="Times New Roman" w:hAnsi="Times New Roman"/>
+          <w:sz w:val="24"/>
+          <w:lang w:val="en-US"/>
+        </w:rPr>
+        <w:t>wiki</w:t>
+      </w:r>
+      <w:r>
+        <w:rPr>
+          <w:rFonts w:ascii="Times New Roman" w:hAnsi="Times New Roman"/>
+          <w:sz w:val="24"/>
+        </w:rPr>
+        <w:t>/</w:t>
+      </w:r>
+      <w:r>
+        <w:rPr>
+          <w:rFonts w:ascii="Times New Roman" w:hAnsi="Times New Roman"/>
+          <w:sz w:val="24"/>
+          <w:lang w:val="en-US"/>
+        </w:rPr>
+        <w:t>Main</w:t>
+      </w:r>
+      <w:r>
+        <w:rPr>
+          <w:rFonts w:ascii="Times New Roman" w:hAnsi="Times New Roman"/>
+          <w:sz w:val="24"/>
+        </w:rPr>
+        <w:t>_</w:t>
+      </w:r>
+      <w:r>
+        <w:rPr>
+          <w:rFonts w:ascii="Times New Roman" w:hAnsi="Times New Roman"/>
+          <w:sz w:val="24"/>
+          <w:lang w:val="en-US"/>
+        </w:rPr>
+        <w:t>Page</w:t>
+      </w:r>
+    </w:p>
+    <w:p>
+      <w:pPr>
+        <w:pStyle w:val="a7"/>
+        <w:tabs>
+          <w:tab w:val="left" w:pos="3705"/>
+        </w:tabs>
+        <w:ind w:left="0"/>
+        <w:jc w:val="center"/>
+        <w:rPr>
+          <w:rFonts w:ascii="Times New Roman" w:hAnsi="Times New Roman"/>
+          <w:sz w:val="24"/>
+        </w:rPr>
+      </w:pPr>
+      <w:r>
+        <w:rPr>
+          <w:rFonts w:ascii="Times New Roman" w:hAnsi="Times New Roman"/>
+          <w:noProof/>
+          <w:sz w:val="24"/>
+          <w:lang w:eastAsia="ru-RU"/>
+        </w:rPr>
+        <w:drawing>
+          <wp:inline distT="0" distB="0" distL="0" distR="0" wp14:anchorId="2CB381A2" wp14:editId="7D8423FE">
+            <wp:extent cx="4140835" cy="3226435"/>
+            <wp:effectExtent l="0" t="0" r="0" b="0"/>
+            <wp:docPr id="1" name="Рисунок 1"/>
+            <wp:cNvGraphicFramePr>
+              <a:graphicFrameLocks xmlns:a="http://schemas.openxmlformats.org/drawingml/2006/main" noChangeAspect="1"/>
+            </wp:cNvGraphicFramePr>
+            <a:graphic xmlns:a="http://schemas.openxmlformats.org/drawingml/2006/main">
+              <a:graphicData uri="http://schemas.openxmlformats.org/drawingml/2006/picture">
+                <pic:pic xmlns:pic="http://schemas.openxmlformats.org/drawingml/2006/picture">
+                  <pic:nvPicPr>
+                    <pic:cNvPr id="0" name="Рисунок 4"/>
+                    <pic:cNvPicPr>
+                      <a:picLocks noChangeAspect="1" noChangeArrowheads="1"/>
+                    </pic:cNvPicPr>
+                  </pic:nvPicPr>
+                  <pic:blipFill>
+                    <a:blip r:embed="rId9">
+                      <a:extLst>
+                        <a:ext uri="{28A0092B-C50C-407E-A947-70E740481C1C}">
+                          <a14:useLocalDpi xmlns:a14="http://schemas.microsoft.com/office/drawing/2010/main" val="0"/>
+                        </a:ext>
+                      </a:extLst>
+                    </a:blip>
+                    <a:srcRect/>
+                    <a:stretch>
+                      <a:fillRect/>
+                    </a:stretch>
+                  </pic:blipFill>
+                  <pic:spPr bwMode="auto">
+                    <a:xfrm>
+                      <a:off x="0" y="0"/>
+                      <a:ext cx="4140835" cy="3226435"/>
+                    </a:xfrm>
+                    <a:prstGeom prst="rect">
+                      <a:avLst/>
+                    </a:prstGeom>
+                    <a:noFill/>
+                    <a:ln>
+                      <a:noFill/>
+                    </a:ln>
+                  </pic:spPr>
+                </pic:pic>
+              </a:graphicData>
+            </a:graphic>
+          </wp:inline>
+        </w:drawing>
+      </w:r>
+    </w:p>
+    <w:p>
+      <w:pPr>
+        <w:pStyle w:val="a7"/>
+        <w:tabs>
+          <w:tab w:val="left" w:pos="3705"/>
+        </w:tabs>
+        <w:ind w:left="0"/>
+        <w:rPr>
+          <w:rFonts w:ascii="Times New Roman" w:hAnsi="Times New Roman"/>
+          <w:sz w:val="24"/>
+        </w:rPr>
+      </w:pPr>
+      <w:r>
+        <w:rPr>
+          <w:rFonts w:ascii="Times New Roman" w:hAnsi="Times New Roman"/>
+          <w:sz w:val="24"/>
+        </w:rPr>
+        <w:lastRenderedPageBreak/>
+        <w:t>Приложение позволяет выбрать</w:t>
+      </w:r>
+      <w:r>
+        <w:rPr>
+          <w:rFonts w:ascii="Times New Roman" w:hAnsi="Times New Roman"/>
+          <w:sz w:val="24"/>
+        </w:rPr>
+        <w:t xml:space="preserve"> и</w:t>
+      </w:r>
+      <w:r>
+        <w:rPr>
+          <w:rFonts w:ascii="Times New Roman" w:hAnsi="Times New Roman"/>
+          <w:sz w:val="24"/>
+        </w:rPr>
+        <w:t xml:space="preserve"> визуализировать любой элемент из таблицы Менделеева, присутствует область для редактирования. Есть возможность сохранения и загрузки </w:t>
+      </w:r>
+      <w:r>
+        <w:rPr>
+          <w:rFonts w:ascii="Times New Roman" w:hAnsi="Times New Roman"/>
+          <w:sz w:val="24"/>
+          <w:lang w:val="en-US"/>
+        </w:rPr>
+        <w:t>CML</w:t>
+      </w:r>
+      <w:r>
+        <w:rPr>
+          <w:rFonts w:ascii="Times New Roman" w:hAnsi="Times New Roman"/>
+          <w:sz w:val="24"/>
+        </w:rPr>
+        <w:t>-файлов.</w:t>
+      </w:r>
+    </w:p>
+    <w:p>
+      <w:pPr>
+        <w:pStyle w:val="a7"/>
+        <w:tabs>
+          <w:tab w:val="left" w:pos="3705"/>
+        </w:tabs>
+        <w:ind w:left="0"/>
+        <w:rPr>
+          <w:rFonts w:ascii="Times New Roman" w:hAnsi="Times New Roman"/>
+          <w:sz w:val="24"/>
+        </w:rPr>
+      </w:pPr>
+    </w:p>
+    <w:p>
+      <w:pPr>
+        <w:pStyle w:val="a7"/>
+        <w:tabs>
+          <w:tab w:val="left" w:pos="3705"/>
+        </w:tabs>
+        <w:ind w:left="0"/>
+        <w:rPr>
+          <w:rFonts w:ascii="Times New Roman" w:hAnsi="Times New Roman"/>
+          <w:b/>
+          <w:sz w:val="24"/>
+        </w:rPr>
+      </w:pPr>
+      <w:proofErr w:type="spellStart"/>
+      <w:r>
+        <w:rPr>
+          <w:rFonts w:ascii="Times New Roman" w:hAnsi="Times New Roman"/>
+          <w:b/>
+          <w:sz w:val="24"/>
+        </w:rPr>
+        <w:t>Отрисовка</w:t>
+      </w:r>
+      <w:proofErr w:type="spellEnd"/>
+      <w:r>
+        <w:rPr>
+          <w:rFonts w:ascii="Times New Roman" w:hAnsi="Times New Roman"/>
+          <w:b/>
+          <w:sz w:val="24"/>
+        </w:rPr>
+        <w:t xml:space="preserve"> молекулы по </w:t>
+      </w:r>
+      <w:r>
+        <w:rPr>
+          <w:rFonts w:ascii="Times New Roman" w:hAnsi="Times New Roman"/>
+          <w:b/>
+          <w:sz w:val="24"/>
+          <w:lang w:val="en-US"/>
+        </w:rPr>
+        <w:t>CML</w:t>
+      </w:r>
+    </w:p>
+    <w:p>
+      <w:pPr>
+        <w:pStyle w:val="a7"/>
+        <w:tabs>
+          <w:tab w:val="left" w:pos="3705"/>
+        </w:tabs>
+        <w:ind w:left="0"/>
+        <w:rPr>
+          <w:rFonts w:ascii="Times New Roman" w:hAnsi="Times New Roman"/>
+          <w:sz w:val="24"/>
+        </w:rPr>
+      </w:pPr>
+      <w:hyperlink r:id="rId10" w:history="1">
+        <w:r>
+          <w:rPr>
+            <w:rStyle w:val="a8"/>
+            <w:sz w:val="24"/>
+            <w:lang w:val="en-US"/>
+          </w:rPr>
+          <w:t>https</w:t>
+        </w:r>
+        <w:r>
+          <w:rPr>
+            <w:rStyle w:val="a8"/>
+            <w:sz w:val="24"/>
+          </w:rPr>
+          <w:t>://</w:t>
+        </w:r>
+        <w:r>
+          <w:rPr>
+            <w:rStyle w:val="a8"/>
+            <w:sz w:val="24"/>
+            <w:lang w:val="en-US"/>
+          </w:rPr>
+          <w:t>web</w:t>
+        </w:r>
+        <w:r>
+          <w:rPr>
+            <w:rStyle w:val="a8"/>
+            <w:sz w:val="24"/>
+          </w:rPr>
+          <w:t>.</w:t>
+        </w:r>
+        <w:proofErr w:type="spellStart"/>
+        <w:r>
+          <w:rPr>
+            <w:rStyle w:val="a8"/>
+            <w:sz w:val="24"/>
+            <w:lang w:val="en-US"/>
+          </w:rPr>
+          <w:t>chemdoodle</w:t>
+        </w:r>
+        <w:proofErr w:type="spellEnd"/>
+        <w:r>
+          <w:rPr>
+            <w:rStyle w:val="a8"/>
+            <w:sz w:val="24"/>
+          </w:rPr>
+          <w:t>.</w:t>
+        </w:r>
+        <w:r>
+          <w:rPr>
+            <w:rStyle w:val="a8"/>
+            <w:sz w:val="24"/>
+            <w:lang w:val="en-US"/>
+          </w:rPr>
+          <w:t>com</w:t>
+        </w:r>
+        <w:r>
+          <w:rPr>
+            <w:rStyle w:val="a8"/>
+            <w:sz w:val="24"/>
+          </w:rPr>
+          <w:t>/</w:t>
+        </w:r>
+        <w:r>
+          <w:rPr>
+            <w:rStyle w:val="a8"/>
+            <w:sz w:val="24"/>
+            <w:lang w:val="en-US"/>
+          </w:rPr>
+          <w:t>demos</w:t>
+        </w:r>
+        <w:r>
+          <w:rPr>
+            <w:rStyle w:val="a8"/>
+            <w:sz w:val="24"/>
+          </w:rPr>
+          <w:t>/</w:t>
+        </w:r>
+        <w:r>
+          <w:rPr>
+            <w:rStyle w:val="a8"/>
+            <w:sz w:val="24"/>
+            <w:lang w:val="en-US"/>
+          </w:rPr>
+          <w:t>chemical</w:t>
+        </w:r>
+        <w:r>
+          <w:rPr>
+            <w:rStyle w:val="a8"/>
+            <w:sz w:val="24"/>
+          </w:rPr>
+          <w:t>-</w:t>
+        </w:r>
+        <w:r>
+          <w:rPr>
+            <w:rStyle w:val="a8"/>
+            <w:sz w:val="24"/>
+            <w:lang w:val="en-US"/>
+          </w:rPr>
+          <w:t>markup</w:t>
+        </w:r>
+        <w:r>
+          <w:rPr>
+            <w:rStyle w:val="a8"/>
+            <w:sz w:val="24"/>
+          </w:rPr>
+          <w:t>-</w:t>
+        </w:r>
+        <w:r>
+          <w:rPr>
+            <w:rStyle w:val="a8"/>
+            <w:sz w:val="24"/>
+            <w:lang w:val="en-US"/>
+          </w:rPr>
+          <w:t>language</w:t>
+        </w:r>
+        <w:r>
+          <w:rPr>
+            <w:rStyle w:val="a8"/>
+            <w:sz w:val="24"/>
+          </w:rPr>
+          <w:t>-</w:t>
+        </w:r>
+        <w:r>
+          <w:rPr>
+            <w:rStyle w:val="a8"/>
+            <w:sz w:val="24"/>
+            <w:lang w:val="en-US"/>
+          </w:rPr>
+          <w:t>cml</w:t>
+        </w:r>
+        <w:r>
+          <w:rPr>
+            <w:rStyle w:val="a8"/>
+            <w:sz w:val="24"/>
+          </w:rPr>
+          <w:t>/</w:t>
+        </w:r>
+      </w:hyperlink>
+    </w:p>
+    <w:p>
+      <w:pPr>
+        <w:pStyle w:val="a7"/>
+        <w:tabs>
+          <w:tab w:val="left" w:pos="3705"/>
+        </w:tabs>
+        <w:ind w:left="0"/>
+        <w:rPr>
+          <w:rFonts w:ascii="Times New Roman" w:hAnsi="Times New Roman"/>
+          <w:sz w:val="24"/>
+        </w:rPr>
+      </w:pPr>
+    </w:p>
+    <w:p>
+      <w:pPr>
+        <w:pStyle w:val="a7"/>
+        <w:tabs>
+          <w:tab w:val="left" w:pos="3705"/>
+        </w:tabs>
+        <w:ind w:left="0"/>
+        <w:rPr>
+          <w:rFonts w:ascii="Times New Roman" w:hAnsi="Times New Roman"/>
+          <w:sz w:val="24"/>
+        </w:rPr>
+      </w:pPr>
+      <w:r>
+        <w:rPr>
+          <w:rFonts w:ascii="Times New Roman" w:hAnsi="Times New Roman"/>
+          <w:sz w:val="24"/>
+        </w:rPr>
+        <w:t xml:space="preserve">С помощью данного сервиса, можно получить схему молекулы и наглядно увидеть устройство молекулы, передав предварительно строение молекулы в формате </w:t>
+      </w:r>
+      <w:r>
+        <w:rPr>
+          <w:rFonts w:ascii="Times New Roman" w:hAnsi="Times New Roman"/>
+          <w:sz w:val="24"/>
+          <w:lang w:val="en-US"/>
+        </w:rPr>
+        <w:t>CML</w:t>
+      </w:r>
+      <w:r>
+        <w:rPr>
+          <w:rFonts w:ascii="Times New Roman" w:hAnsi="Times New Roman"/>
+          <w:sz w:val="24"/>
+        </w:rPr>
+        <w:t>.</w:t>
+      </w:r>
+    </w:p>
+    <w:p>
+      <w:pPr>
+        <w:pStyle w:val="a7"/>
+        <w:tabs>
+          <w:tab w:val="left" w:pos="3705"/>
+        </w:tabs>
+        <w:ind w:left="0"/>
+        <w:rPr>
+          <w:rFonts w:ascii="Times New Roman" w:hAnsi="Times New Roman" w:cs="Times New Roman"/>
+          <w:sz w:val="24"/>
+        </w:rPr>
+      </w:pPr>
+      <w:r>
+        <w:rPr>
+          <w:noProof/>
+          <w:lang w:eastAsia="ru-RU"/>
+        </w:rPr>
+        <w:drawing>
+          <wp:inline distT="0" distB="0" distL="0" distR="0" wp14:anchorId="14C6DAB1" wp14:editId="2BC081E2">
+            <wp:extent cx="5934075" cy="4057650"/>
+            <wp:effectExtent l="0" t="0" r="0" b="0"/>
+            <wp:docPr id="5" name="Рисунок 5"/>
+            <wp:cNvGraphicFramePr/>
+            <a:graphic xmlns:a="http://schemas.openxmlformats.org/drawingml/2006/main">
+              <a:graphicData uri="http://schemas.openxmlformats.org/drawingml/2006/picture">
+                <pic:pic xmlns:pic="http://schemas.openxmlformats.org/drawingml/2006/picture">
+                  <pic:nvPicPr>
+                    <pic:cNvPr id="5" name="Рисунок 5"/>
+                    <pic:cNvPicPr/>
+                  </pic:nvPicPr>
+                  <pic:blipFill>
+                    <a:blip r:embed="rId11">
+                      <a:extLst>
+                        <a:ext uri="{28A0092B-C50C-407E-A947-70E740481C1C}">
+                          <a14:useLocalDpi xmlns:a14="http://schemas.microsoft.com/office/drawing/2010/main" val="0"/>
+                        </a:ext>
+                      </a:extLst>
+                    </a:blip>
+                    <a:srcRect/>
+                    <a:stretch>
+                      <a:fillRect/>
+                    </a:stretch>
+                  </pic:blipFill>
+                  <pic:spPr bwMode="auto">
+                    <a:xfrm>
+                      <a:off x="0" y="0"/>
+                      <a:ext cx="5934075" cy="4057650"/>
+                    </a:xfrm>
+                    <a:prstGeom prst="rect">
+                      <a:avLst/>
+                    </a:prstGeom>
+                    <a:noFill/>
+                    <a:ln>
+                      <a:noFill/>
+                    </a:ln>
+                  </pic:spPr>
+                </pic:pic>
+              </a:graphicData>
+            </a:graphic>
+          </wp:inline>
+        </w:drawing>
+      </w:r>
+    </w:p>
+    <w:p>
+      <w:pPr>
+        <w:pStyle w:val="a7"/>
+        <w:tabs>
+          <w:tab w:val="left" w:pos="3705"/>
+        </w:tabs>
+        <w:ind w:left="0"/>
+        <w:rPr>
+          <w:rFonts w:ascii="Times New Roman" w:hAnsi="Times New Roman" w:cs="Times New Roman"/>
+          <w:sz w:val="24"/>
+        </w:rPr>
+      </w:pPr>
+    </w:p>
+    <w:p>
+      <w:pPr>
+        <w:pStyle w:val="a7"/>
+        <w:numPr>
+          <w:ilvl w:val="0"/>
+          <w:numId w:val="1"/>
+        </w:numPr>
+        <w:tabs>
+          <w:tab w:val="left" w:pos="3705"/>
+        </w:tabs>
+        <w:ind w:left="0"/>
+        <w:rPr>
+          <w:rFonts w:ascii="Times New Roman" w:hAnsi="Times New Roman" w:cs="Times New Roman"/>
+          <w:b/>
+          <w:sz w:val="28"/>
+        </w:rPr>
+      </w:pPr>
+      <w:r>
+        <w:rPr>
+          <w:rFonts w:ascii="Times New Roman" w:hAnsi="Times New Roman" w:cs="Times New Roman"/>
+          <w:b/>
+          <w:sz w:val="28"/>
+        </w:rPr>
+        <w:t>Выводы</w:t>
+      </w:r>
+    </w:p>
+    <w:p>
+      <w:pPr>
+        <w:tabs>
+          <w:tab w:val="left" w:pos="3705"/>
+        </w:tabs>
+        <w:rPr>
+          <w:rFonts w:ascii="Times New Roman" w:hAnsi="Times New Roman" w:cs="Times New Roman"/>
+          <w:sz w:val="24"/>
+        </w:rPr>
+      </w:pPr>
+      <w:r>
+        <w:rPr>
+          <w:rFonts w:ascii="Times New Roman" w:hAnsi="Times New Roman" w:cs="Times New Roman"/>
+          <w:sz w:val="24"/>
+        </w:rPr>
+        <w:t>Рассмотренные пример</w:t>
+      </w:r>
       <w:bookmarkStart w:id="0" w:name="_GoBack"/>
       <w:bookmarkEnd w:id="0"/>
       <w:r>
@@ -917,39 +1599,120 @@
           <w:rFonts w:ascii="Times New Roman" w:hAnsi="Times New Roman" w:cs="Times New Roman"/>
           <w:sz w:val="24"/>
         </w:rPr>
-        <w:br/>
-        <w:t>В отдельном окне открыта таблица Менделеева, на которой отображены цветовые представления атомов, используемые в программе.</w:t>
-      </w:r>
-    </w:p>
-    <w:p>
-      <w:pPr>
-        <w:pStyle w:val="a7"/>
-        <w:tabs>
-          <w:tab w:val="left" w:pos="3705"/>
-        </w:tabs>
-        <w:ind w:left="0"/>
-        <w:rPr>
-          <w:rFonts w:ascii="Times New Roman" w:hAnsi="Times New Roman" w:cs="Times New Roman"/>
-          <w:sz w:val="24"/>
-        </w:rPr>
-      </w:pPr>
-    </w:p>
-    <w:p>
-      <w:pPr>
-        <w:pStyle w:val="a7"/>
-        <w:tabs>
-          <w:tab w:val="left" w:pos="3705"/>
-        </w:tabs>
-        <w:ind w:left="0"/>
-        <w:rPr>
-          <w:rFonts w:ascii="Times New Roman" w:hAnsi="Times New Roman" w:cs="Times New Roman"/>
-          <w:sz w:val="24"/>
-        </w:rPr>
-      </w:pPr>
+        <w:t xml:space="preserve">ы не позволяют самому собирать из отдельных атомов молекулы и таким образом лучше понимать их строение. Мы сделаем приложение, которое позволит это делать, а </w:t>
+      </w:r>
+      <w:proofErr w:type="gramStart"/>
+      <w:r>
+        <w:rPr>
+          <w:rFonts w:ascii="Times New Roman" w:hAnsi="Times New Roman" w:cs="Times New Roman"/>
+          <w:sz w:val="24"/>
+        </w:rPr>
+        <w:t>так же</w:t>
+      </w:r>
+      <w:proofErr w:type="gramEnd"/>
+      <w:r>
+        <w:rPr>
+          <w:rFonts w:ascii="Times New Roman" w:hAnsi="Times New Roman" w:cs="Times New Roman"/>
+          <w:sz w:val="24"/>
+        </w:rPr>
+        <w:t xml:space="preserve"> будет реализовывать возможности просмотра по готовой формуле CML (</w:t>
+      </w:r>
+      <w:r>
+        <w:rPr>
+          <w:rFonts w:ascii="Times New Roman" w:hAnsi="Times New Roman" w:cs="Times New Roman"/>
+          <w:sz w:val="24"/>
+        </w:rPr>
+        <w:t>при условии, что существуют бесплатные</w:t>
+      </w:r>
+      <w:r>
+        <w:rPr>
+          <w:rFonts w:ascii="Times New Roman" w:hAnsi="Times New Roman" w:cs="Times New Roman"/>
+          <w:sz w:val="24"/>
+        </w:rPr>
+        <w:t xml:space="preserve"> средства работы с </w:t>
+      </w:r>
+      <w:r>
+        <w:rPr>
+          <w:rFonts w:ascii="Times New Roman" w:hAnsi="Times New Roman" w:cs="Times New Roman"/>
+          <w:sz w:val="24"/>
+          <w:lang w:val="en-US"/>
+        </w:rPr>
+        <w:t>CML</w:t>
+      </w:r>
+      <w:r>
+        <w:rPr>
+          <w:rFonts w:ascii="Times New Roman" w:hAnsi="Times New Roman" w:cs="Times New Roman"/>
+          <w:sz w:val="24"/>
+        </w:rPr>
+        <w:t>). Мы так же хотим использовать идею с цвет</w:t>
+      </w:r>
+      <w:r>
+        <w:rPr>
+          <w:rFonts w:ascii="Times New Roman" w:hAnsi="Times New Roman" w:cs="Times New Roman"/>
+          <w:sz w:val="24"/>
+        </w:rPr>
+        <w:t>ными атомами и их названиями, 3</w:t>
+      </w:r>
+      <w:r>
+        <w:rPr>
+          <w:rFonts w:ascii="Times New Roman" w:hAnsi="Times New Roman" w:cs="Times New Roman"/>
+          <w:sz w:val="24"/>
+          <w:lang w:val="en-US"/>
+        </w:rPr>
+        <w:t>D</w:t>
+      </w:r>
+      <w:r>
+        <w:rPr>
+          <w:rFonts w:ascii="Times New Roman" w:hAnsi="Times New Roman" w:cs="Times New Roman"/>
+          <w:sz w:val="24"/>
+        </w:rPr>
+        <w:t xml:space="preserve"> изображениями молекул</w:t>
+      </w:r>
+      <w:r>
+        <w:rPr>
+          <w:rFonts w:ascii="Times New Roman" w:hAnsi="Times New Roman" w:cs="Times New Roman"/>
+          <w:sz w:val="24"/>
+        </w:rPr>
+        <w:t>.</w:t>
+      </w:r>
+    </w:p>
+    <w:p>
+      <w:pPr>
+        <w:tabs>
+          <w:tab w:val="left" w:pos="3705"/>
+        </w:tabs>
+        <w:rPr>
+          <w:rFonts w:ascii="Times New Roman" w:hAnsi="Times New Roman" w:cs="Times New Roman"/>
+          <w:sz w:val="24"/>
+        </w:rPr>
+      </w:pPr>
+      <w:r>
+        <w:rPr>
+          <w:rFonts w:ascii="Times New Roman" w:hAnsi="Times New Roman" w:cs="Times New Roman"/>
+          <w:sz w:val="24"/>
+        </w:rPr>
+        <w:t xml:space="preserve">Рассмотренные примеры вместе с описанием позволяют лучше понять наше видение </w:t>
+      </w:r>
+      <w:proofErr w:type="spellStart"/>
+      <w:r>
+        <w:rPr>
+          <w:rFonts w:ascii="Times New Roman" w:hAnsi="Times New Roman" w:cs="Times New Roman"/>
+          <w:sz w:val="24"/>
+        </w:rPr>
+        <w:t>виджета</w:t>
+      </w:r>
+      <w:proofErr w:type="spellEnd"/>
+      <w:r>
+        <w:rPr>
+          <w:rFonts w:ascii="Times New Roman" w:hAnsi="Times New Roman" w:cs="Times New Roman"/>
+          <w:sz w:val="24"/>
+        </w:rPr>
+        <w:t>.</w:t>
+      </w:r>
     </w:p>
     <w:sectPr>
-      <w:headerReference w:type="first" r:id="rId9"/>
-      <w:footerReference w:type="first" r:id="rId10"/>
+      <w:headerReference w:type="first" r:id="rId12"/>
+      <w:footerReference w:type="first" r:id="rId13"/>
       <w:pgSz w:w="11906" w:h="16838"/>
       <w:pgMar w:top="1134" w:right="850" w:bottom="1134" w:left="1701" w:header="708" w:footer="708" w:gutter="0"/>
       <w:cols w:space="708"/>
@@ -1519,6 +2282,7 @@
     <w:lsdException w:name="HTML Sample" w:semiHidden="1" w:unhideWhenUsed="1"/>
     <w:lsdException w:name="HTML Typewriter" w:semiHidden="1" w:unhideWhenUsed="1"/>
     <w:lsdException w:name="HTML Variable" w:semiHidden="1" w:unhideWhenUsed="1"/>
+    <w:lsdException w:name="Normal Table" w:semiHidden="1" w:unhideWhenUsed="1"/>
     <w:lsdException w:name="annotation subject" w:semiHidden="1" w:unhideWhenUsed="1"/>
     <w:lsdException w:name="No List" w:semiHidden="1" w:unhideWhenUsed="1"/>
     <w:lsdException w:name="Outline List 1" w:semiHidden="1" w:unhideWhenUsed="1"/>
@@ -1565,8 +2329,10 @@
     <w:lsdException w:name="Table Subtle 2" w:semiHidden="1" w:unhideWhenUsed="1"/>
     <w:lsdException w:name="Table Web 1" w:semiHidden="1" w:unhideWhenUsed="1"/>
     <w:lsdException w:name="Table Web 2" w:semiHidden="1" w:unhideWhenUsed="1"/>
+    <w:lsdException w:name="Table Web 3" w:semiHidden="1" w:unhideWhenUsed="1"/>
     <w:lsdException w:name="Balloon Text" w:semiHidden="1" w:unhideWhenUsed="1"/>
     <w:lsdException w:name="Table Grid" w:uiPriority="39"/>
+    <w:lsdException w:name="Table Theme" w:semiHidden="1" w:unhideWhenUsed="1"/>
     <w:lsdException w:name="Placeholder Text" w:semiHidden="1"/>
     <w:lsdException w:name="No Spacing" w:uiPriority="1" w:qFormat="1"/>
     <w:lsdException w:name="Light Shading" w:uiPriority="60"/>
